--- a/taverna/products/uk.org.taverna.server/trunk/install.docx
+++ b/taverna/products/uk.org.taverna.server/trunk/install.docx
@@ -8,7 +8,13 @@
       </w:pPr>
       <w:bookmarkStart w:id="0" w:name="_Ref193763401"/>
       <w:r>
-        <w:t>Taverna 2.3 Server: Installation and Administration Guide</w:t>
+        <w:t xml:space="preserve">Taverna </w:t>
+      </w:r>
+      <w:r>
+        <w:t>2.4</w:t>
+      </w:r>
+      <w:r>
+        <w:t xml:space="preserve"> Server: Installation and Administration Guide</w:t>
       </w:r>
       <w:bookmarkEnd w:id="0"/>
     </w:p>
@@ -23,7 +29,13 @@
         <w:t>a</w:t>
       </w:r>
       <w:r>
-        <w:t>verna 2.3 Platform, from the myGrid team at the University of Manchester.</w:t>
+        <w:t xml:space="preserve">verna </w:t>
+      </w:r>
+      <w:r>
+        <w:t>2.4</w:t>
+      </w:r>
+      <w:r>
+        <w:t xml:space="preserve"> Platform, from the myGrid team at the University of Manchester.</w:t>
       </w:r>
     </w:p>
     <w:p>
@@ -59,12 +71,7 @@
         <w:pStyle w:val="NormalParagraph"/>
       </w:pPr>
       <w:r>
-        <w:t>In addition to its improved performance, this release supp</w:t>
-      </w:r>
-      <w:bookmarkStart w:id="1" w:name="_GoBack"/>
-      <w:bookmarkEnd w:id="1"/>
-      <w:r>
-        <w:t>orts a number of new key features:</w:t>
+        <w:t>In addition to its improved performance, this release supports a number of new key features:</w:t>
       </w:r>
     </w:p>
     <w:p>
@@ -82,7 +89,13 @@
         <w:rPr>
           <w:b/>
         </w:rPr>
-        <w:t>Taverna 2.3</w:t>
+        <w:t xml:space="preserve">Taverna </w:t>
+      </w:r>
+      <w:r>
+        <w:rPr>
+          <w:b/>
+        </w:rPr>
+        <w:t>2.4</w:t>
       </w:r>
     </w:p>
     <w:p>
@@ -6117,11 +6130,11 @@
       <w:pPr>
         <w:pStyle w:val="Heading4"/>
       </w:pPr>
-      <w:bookmarkStart w:id="2" w:name="_Ref180479217"/>
+      <w:bookmarkStart w:id="1" w:name="_Ref180479217"/>
       <w:r>
         <w:t>Windows Mode</w:t>
       </w:r>
-      <w:bookmarkEnd w:id="2"/>
+      <w:bookmarkEnd w:id="1"/>
     </w:p>
     <w:p>
       <w:pPr>
@@ -9313,7 +9326,12 @@
       </w:r>
     </w:p>
     <w:sectPr>
-      <w:footerReference w:type="default" r:id="rId9"/>
+      <w:headerReference w:type="even" r:id="rId9"/>
+      <w:headerReference w:type="default" r:id="rId10"/>
+      <w:footerReference w:type="even" r:id="rId11"/>
+      <w:footerReference w:type="default" r:id="rId12"/>
+      <w:headerReference w:type="first" r:id="rId13"/>
+      <w:footerReference w:type="first" r:id="rId14"/>
       <w:pgSz w:w="11900" w:h="16840"/>
       <w:pgMar w:top="1440" w:right="1800" w:bottom="1440" w:left="1800" w:header="708" w:footer="708" w:gutter="0"/>
       <w:cols w:space="708"/>
@@ -9342,6 +9360,16 @@
 </file>
 
 <file path=word/footer1.xml><?xml version="1.0" encoding="utf-8"?>
+<w:ftr xmlns:wpc="http://schemas.microsoft.com/office/word/2010/wordprocessingCanvas" xmlns:mo="http://schemas.microsoft.com/office/mac/office/2008/main" xmlns:mc="http://schemas.openxmlformats.org/markup-compatibility/2006" xmlns:mv="urn:schemas-microsoft-com:mac:vml" xmlns:o="urn:schemas-microsoft-com:office:office" xmlns:r="http://schemas.openxmlformats.org/officeDocument/2006/relationships" xmlns:m="http://schemas.openxmlformats.org/officeDocument/2006/math" xmlns:v="urn:schemas-microsoft-com:vml" xmlns:wp14="http://schemas.microsoft.com/office/word/2010/wordprocessingDrawing" xmlns:wp="http://schemas.openxmlformats.org/drawingml/2006/wordprocessingDrawing" xmlns:w10="urn:schemas-microsoft-com:office:word" xmlns:w="http://schemas.openxmlformats.org/wordprocessingml/2006/main" xmlns:w14="http://schemas.microsoft.com/office/word/2010/wordml" xmlns:wpg="http://schemas.microsoft.com/office/word/2010/wordprocessingGroup" xmlns:wpi="http://schemas.microsoft.com/office/word/2010/wordprocessingInk" xmlns:wne="http://schemas.microsoft.com/office/word/2006/wordml" xmlns:wps="http://schemas.microsoft.com/office/word/2010/wordprocessingShape" mc:Ignorable="w14 wp14">
+  <w:p>
+    <w:pPr>
+      <w:pStyle w:val="Footer"/>
+    </w:pPr>
+  </w:p>
+</w:ftr>
+</file>
+
+<file path=word/footer2.xml><?xml version="1.0" encoding="utf-8"?>
 <w:ftr xmlns:wpc="http://schemas.microsoft.com/office/word/2010/wordprocessingCanvas" xmlns:mo="http://schemas.microsoft.com/office/mac/office/2008/main" xmlns:mc="http://schemas.openxmlformats.org/markup-compatibility/2006" xmlns:mv="urn:schemas-microsoft-com:mac:vml" xmlns:o="urn:schemas-microsoft-com:office:office" xmlns:r="http://schemas.openxmlformats.org/officeDocument/2006/relationships" xmlns:m="http://schemas.openxmlformats.org/officeDocument/2006/math" xmlns:v="urn:schemas-microsoft-com:vml" xmlns:wp14="http://schemas.microsoft.com/office/word/2010/wordprocessingDrawing" xmlns:wp="http://schemas.openxmlformats.org/drawingml/2006/wordprocessingDrawing" xmlns:w10="urn:schemas-microsoft-com:office:word" xmlns:w="http://schemas.openxmlformats.org/wordprocessingml/2006/main" xmlns:w14="http://schemas.microsoft.com/office/word/2010/wordml" xmlns:wpg="http://schemas.microsoft.com/office/word/2010/wordprocessingGroup" xmlns:wpi="http://schemas.microsoft.com/office/word/2010/wordprocessingInk" xmlns:wne="http://schemas.microsoft.com/office/word/2006/wordml" xmlns:wps="http://schemas.microsoft.com/office/word/2010/wordprocessingShape" mc:Ignorable="w14 wp14">
   <w:p>
     <w:pPr>
@@ -9369,7 +9397,33 @@
         <w:sz w:val="20"/>
         <w:szCs w:val="20"/>
       </w:rPr>
-      <w:t>Taverna 2.3 Server: Installation and Administration Guide</w:t>
+      <w:t xml:space="preserve">Taverna </w:t>
+    </w:r>
+    <w:bookmarkStart w:id="2" w:name="_GoBack"/>
+    <w:r>
+      <w:rPr>
+        <w:rFonts w:asciiTheme="majorHAnsi" w:hAnsiTheme="majorHAnsi"/>
+        <w:b/>
+        <w:bCs/>
+        <w:i/>
+        <w:color w:val="1F497D" w:themeColor="text2"/>
+        <w:sz w:val="20"/>
+        <w:szCs w:val="20"/>
+      </w:rPr>
+      <w:t>2.4</w:t>
+    </w:r>
+    <w:bookmarkEnd w:id="2"/>
+    <w:r>
+      <w:rPr>
+        <w:rFonts w:asciiTheme="majorHAnsi" w:hAnsiTheme="majorHAnsi"/>
+        <w:b/>
+        <w:bCs/>
+        <w:i/>
+        <w:color w:val="1F497D" w:themeColor="text2"/>
+        <w:sz w:val="20"/>
+        <w:szCs w:val="20"/>
+      </w:rPr>
+      <w:t xml:space="preserve"> Server: Installation and Administration Guide</w:t>
     </w:r>
     <w:r>
       <w:rPr>
@@ -9532,6 +9586,16 @@
 </w:ftr>
 </file>
 
+<file path=word/footer3.xml><?xml version="1.0" encoding="utf-8"?>
+<w:ftr xmlns:wpc="http://schemas.microsoft.com/office/word/2010/wordprocessingCanvas" xmlns:mo="http://schemas.microsoft.com/office/mac/office/2008/main" xmlns:mc="http://schemas.openxmlformats.org/markup-compatibility/2006" xmlns:mv="urn:schemas-microsoft-com:mac:vml" xmlns:o="urn:schemas-microsoft-com:office:office" xmlns:r="http://schemas.openxmlformats.org/officeDocument/2006/relationships" xmlns:m="http://schemas.openxmlformats.org/officeDocument/2006/math" xmlns:v="urn:schemas-microsoft-com:vml" xmlns:wp14="http://schemas.microsoft.com/office/word/2010/wordprocessingDrawing" xmlns:wp="http://schemas.openxmlformats.org/drawingml/2006/wordprocessingDrawing" xmlns:w10="urn:schemas-microsoft-com:office:word" xmlns:w="http://schemas.openxmlformats.org/wordprocessingml/2006/main" xmlns:w14="http://schemas.microsoft.com/office/word/2010/wordml" xmlns:wpg="http://schemas.microsoft.com/office/word/2010/wordprocessingGroup" xmlns:wpi="http://schemas.microsoft.com/office/word/2010/wordprocessingInk" xmlns:wne="http://schemas.microsoft.com/office/word/2006/wordml" xmlns:wps="http://schemas.microsoft.com/office/word/2010/wordprocessingShape" mc:Ignorable="w14 wp14">
+  <w:p>
+    <w:pPr>
+      <w:pStyle w:val="Footer"/>
+    </w:pPr>
+  </w:p>
+</w:ftr>
+</file>
+
 <file path=word/footnotes.xml><?xml version="1.0" encoding="utf-8"?>
 <w:footnotes xmlns:wpc="http://schemas.microsoft.com/office/word/2010/wordprocessingCanvas" xmlns:mo="http://schemas.microsoft.com/office/mac/office/2008/main" xmlns:mc="http://schemas.openxmlformats.org/markup-compatibility/2006" xmlns:mv="urn:schemas-microsoft-com:mac:vml" xmlns:o="urn:schemas-microsoft-com:office:office" xmlns:r="http://schemas.openxmlformats.org/officeDocument/2006/relationships" xmlns:m="http://schemas.openxmlformats.org/officeDocument/2006/math" xmlns:v="urn:schemas-microsoft-com:vml" xmlns:wp14="http://schemas.microsoft.com/office/word/2010/wordprocessingDrawing" xmlns:wp="http://schemas.openxmlformats.org/drawingml/2006/wordprocessingDrawing" xmlns:w10="urn:schemas-microsoft-com:office:word" xmlns:w="http://schemas.openxmlformats.org/wordprocessingml/2006/main" xmlns:w14="http://schemas.microsoft.com/office/word/2010/wordml" xmlns:wpg="http://schemas.microsoft.com/office/word/2010/wordprocessingGroup" xmlns:wpi="http://schemas.microsoft.com/office/word/2010/wordprocessingInk" xmlns:wne="http://schemas.microsoft.com/office/word/2006/wordml" xmlns:wps="http://schemas.microsoft.com/office/word/2010/wordprocessingShape" mc:Ignorable="w14 wp14">
   <w:footnote w:type="separator" w:id="-1">
@@ -9671,6 +9735,36 @@
     </w:p>
   </w:footnote>
 </w:footnotes>
+</file>
+
+<file path=word/header1.xml><?xml version="1.0" encoding="utf-8"?>
+<w:hdr xmlns:wpc="http://schemas.microsoft.com/office/word/2010/wordprocessingCanvas" xmlns:mo="http://schemas.microsoft.com/office/mac/office/2008/main" xmlns:mc="http://schemas.openxmlformats.org/markup-compatibility/2006" xmlns:mv="urn:schemas-microsoft-com:mac:vml" xmlns:o="urn:schemas-microsoft-com:office:office" xmlns:r="http://schemas.openxmlformats.org/officeDocument/2006/relationships" xmlns:m="http://schemas.openxmlformats.org/officeDocument/2006/math" xmlns:v="urn:schemas-microsoft-com:vml" xmlns:wp14="http://schemas.microsoft.com/office/word/2010/wordprocessingDrawing" xmlns:wp="http://schemas.openxmlformats.org/drawingml/2006/wordprocessingDrawing" xmlns:w10="urn:schemas-microsoft-com:office:word" xmlns:w="http://schemas.openxmlformats.org/wordprocessingml/2006/main" xmlns:w14="http://schemas.microsoft.com/office/word/2010/wordml" xmlns:wpg="http://schemas.microsoft.com/office/word/2010/wordprocessingGroup" xmlns:wpi="http://schemas.microsoft.com/office/word/2010/wordprocessingInk" xmlns:wne="http://schemas.microsoft.com/office/word/2006/wordml" xmlns:wps="http://schemas.microsoft.com/office/word/2010/wordprocessingShape" mc:Ignorable="w14 wp14">
+  <w:p>
+    <w:pPr>
+      <w:pStyle w:val="Header"/>
+    </w:pPr>
+  </w:p>
+</w:hdr>
+</file>
+
+<file path=word/header2.xml><?xml version="1.0" encoding="utf-8"?>
+<w:hdr xmlns:wpc="http://schemas.microsoft.com/office/word/2010/wordprocessingCanvas" xmlns:mo="http://schemas.microsoft.com/office/mac/office/2008/main" xmlns:mc="http://schemas.openxmlformats.org/markup-compatibility/2006" xmlns:mv="urn:schemas-microsoft-com:mac:vml" xmlns:o="urn:schemas-microsoft-com:office:office" xmlns:r="http://schemas.openxmlformats.org/officeDocument/2006/relationships" xmlns:m="http://schemas.openxmlformats.org/officeDocument/2006/math" xmlns:v="urn:schemas-microsoft-com:vml" xmlns:wp14="http://schemas.microsoft.com/office/word/2010/wordprocessingDrawing" xmlns:wp="http://schemas.openxmlformats.org/drawingml/2006/wordprocessingDrawing" xmlns:w10="urn:schemas-microsoft-com:office:word" xmlns:w="http://schemas.openxmlformats.org/wordprocessingml/2006/main" xmlns:w14="http://schemas.microsoft.com/office/word/2010/wordml" xmlns:wpg="http://schemas.microsoft.com/office/word/2010/wordprocessingGroup" xmlns:wpi="http://schemas.microsoft.com/office/word/2010/wordprocessingInk" xmlns:wne="http://schemas.microsoft.com/office/word/2006/wordml" xmlns:wps="http://schemas.microsoft.com/office/word/2010/wordprocessingShape" mc:Ignorable="w14 wp14">
+  <w:p>
+    <w:pPr>
+      <w:pStyle w:val="Header"/>
+    </w:pPr>
+  </w:p>
+</w:hdr>
+</file>
+
+<file path=word/header3.xml><?xml version="1.0" encoding="utf-8"?>
+<w:hdr xmlns:wpc="http://schemas.microsoft.com/office/word/2010/wordprocessingCanvas" xmlns:mo="http://schemas.microsoft.com/office/mac/office/2008/main" xmlns:mc="http://schemas.openxmlformats.org/markup-compatibility/2006" xmlns:mv="urn:schemas-microsoft-com:mac:vml" xmlns:o="urn:schemas-microsoft-com:office:office" xmlns:r="http://schemas.openxmlformats.org/officeDocument/2006/relationships" xmlns:m="http://schemas.openxmlformats.org/officeDocument/2006/math" xmlns:v="urn:schemas-microsoft-com:vml" xmlns:wp14="http://schemas.microsoft.com/office/word/2010/wordprocessingDrawing" xmlns:wp="http://schemas.openxmlformats.org/drawingml/2006/wordprocessingDrawing" xmlns:w10="urn:schemas-microsoft-com:office:word" xmlns:w="http://schemas.openxmlformats.org/wordprocessingml/2006/main" xmlns:w14="http://schemas.microsoft.com/office/word/2010/wordml" xmlns:wpg="http://schemas.microsoft.com/office/word/2010/wordprocessingGroup" xmlns:wpi="http://schemas.microsoft.com/office/word/2010/wordprocessingInk" xmlns:wne="http://schemas.microsoft.com/office/word/2006/wordml" xmlns:wps="http://schemas.microsoft.com/office/word/2010/wordprocessingShape" mc:Ignorable="w14 wp14">
+  <w:p>
+    <w:pPr>
+      <w:pStyle w:val="Header"/>
+    </w:pPr>
+  </w:p>
+</w:hdr>
 </file>
 
 <file path=word/numbering.xml><?xml version="1.0" encoding="utf-8"?>
@@ -10746,6 +10840,7 @@
   <w:style w:type="character" w:default="1" w:styleId="DefaultParagraphFont">
     <w:name w:val="Default Paragraph Font"/>
     <w:uiPriority w:val="1"/>
+    <w:semiHidden/>
     <w:unhideWhenUsed/>
   </w:style>
   <w:style w:type="table" w:default="1" w:styleId="TableNormal">
@@ -11464,6 +11559,7 @@
   <w:style w:type="character" w:default="1" w:styleId="DefaultParagraphFont">
     <w:name w:val="Default Paragraph Font"/>
     <w:uiPriority w:val="1"/>
+    <w:semiHidden/>
     <w:unhideWhenUsed/>
   </w:style>
   <w:style w:type="table" w:default="1" w:styleId="TableNormal">

--- a/taverna/products/uk.org.taverna.server/trunk/install.docx
+++ b/taverna/products/uk.org.taverna.server/trunk/install.docx
@@ -14,6 +14,9 @@
         <w:t>2.4</w:t>
       </w:r>
       <w:r>
+        <w:t>.1</w:t>
+      </w:r>
+      <w:r>
         <w:t xml:space="preserve"> Server: Installation and Administration Guide</w:t>
       </w:r>
       <w:bookmarkEnd w:id="0"/>
@@ -23,7 +26,13 @@
         <w:pStyle w:val="NormalParagraph"/>
       </w:pPr>
       <w:r>
-        <w:t>This document relates to the release of Taverna Server that is based on the T</w:t>
+        <w:t xml:space="preserve">This document relates to the </w:t>
+      </w:r>
+      <w:r>
+        <w:t xml:space="preserve">second </w:t>
+      </w:r>
+      <w:r>
+        <w:t>release of Taverna Server that is based on the T</w:t>
       </w:r>
       <w:r>
         <w:t>a</w:t>
@@ -81,19 +90,31 @@
           <w:ilvl w:val="0"/>
           <w:numId w:val="5"/>
         </w:numPr>
-      </w:pPr>
-      <w:r>
+        <w:rPr>
+          <w:sz w:val="22"/>
+          <w:szCs w:val="22"/>
+        </w:rPr>
+      </w:pPr>
+      <w:r>
+        <w:rPr>
+          <w:sz w:val="22"/>
+          <w:szCs w:val="22"/>
+        </w:rPr>
         <w:t xml:space="preserve">Based on </w:t>
       </w:r>
       <w:r>
         <w:rPr>
           <w:b/>
+          <w:sz w:val="22"/>
+          <w:szCs w:val="22"/>
         </w:rPr>
         <w:t xml:space="preserve">Taverna </w:t>
       </w:r>
       <w:r>
         <w:rPr>
           <w:b/>
+          <w:sz w:val="22"/>
+          <w:szCs w:val="22"/>
         </w:rPr>
         <w:t>2.4</w:t>
       </w:r>
@@ -105,14 +126,24 @@
           <w:ilvl w:val="0"/>
           <w:numId w:val="5"/>
         </w:numPr>
+        <w:rPr>
+          <w:sz w:val="22"/>
+          <w:szCs w:val="22"/>
+        </w:rPr>
       </w:pPr>
       <w:r>
         <w:rPr>
           <w:b/>
+          <w:sz w:val="22"/>
+          <w:szCs w:val="22"/>
         </w:rPr>
         <w:t>Multiple users</w:t>
       </w:r>
       <w:r>
+        <w:rPr>
+          <w:sz w:val="22"/>
+          <w:szCs w:val="22"/>
+        </w:rPr>
         <w:t>, with strong separation between them.</w:t>
       </w:r>
     </w:p>
@@ -123,23 +154,45 @@
           <w:ilvl w:val="0"/>
           <w:numId w:val="5"/>
         </w:numPr>
-      </w:pPr>
-      <w:r>
+        <w:rPr>
+          <w:sz w:val="22"/>
+          <w:szCs w:val="22"/>
+        </w:rPr>
+      </w:pPr>
+      <w:r>
+        <w:rPr>
+          <w:sz w:val="22"/>
+          <w:szCs w:val="22"/>
+        </w:rPr>
         <w:t xml:space="preserve">Limited </w:t>
       </w:r>
       <w:r>
         <w:rPr>
           <w:b/>
+          <w:sz w:val="22"/>
+          <w:szCs w:val="22"/>
         </w:rPr>
         <w:t>persistence over service restarts</w:t>
       </w:r>
       <w:r>
+        <w:rPr>
+          <w:sz w:val="22"/>
+          <w:szCs w:val="22"/>
+        </w:rPr>
         <w:t>, depending on exact deplo</w:t>
       </w:r>
       <w:r>
+        <w:rPr>
+          <w:sz w:val="22"/>
+          <w:szCs w:val="22"/>
+        </w:rPr>
         <w:t>y</w:t>
       </w:r>
       <w:r>
+        <w:rPr>
+          <w:sz w:val="22"/>
+          <w:szCs w:val="22"/>
+        </w:rPr>
         <w:t>ment.</w:t>
       </w:r>
     </w:p>
@@ -150,18 +203,39 @@
           <w:ilvl w:val="0"/>
           <w:numId w:val="5"/>
         </w:numPr>
+        <w:rPr>
+          <w:sz w:val="22"/>
+          <w:szCs w:val="22"/>
+        </w:rPr>
       </w:pPr>
       <w:r>
         <w:rPr>
           <w:b/>
+          <w:sz w:val="22"/>
+          <w:szCs w:val="22"/>
         </w:rPr>
         <w:t>Workflow run introspection</w:t>
       </w:r>
       <w:r>
-        <w:t xml:space="preserve"> </w:t>
-      </w:r>
-      <w:r>
-        <w:t>capabilities; clients can ask the server what inputs they should supply and what outputs were provided.</w:t>
+        <w:rPr>
+          <w:sz w:val="22"/>
+          <w:szCs w:val="22"/>
+        </w:rPr>
+        <w:t xml:space="preserve"> capabilities; clients can ask the server what i</w:t>
+      </w:r>
+      <w:r>
+        <w:rPr>
+          <w:sz w:val="22"/>
+          <w:szCs w:val="22"/>
+        </w:rPr>
+        <w:t>n</w:t>
+      </w:r>
+      <w:r>
+        <w:rPr>
+          <w:sz w:val="22"/>
+          <w:szCs w:val="22"/>
+        </w:rPr>
+        <w:t>puts they should supply and what outputs were provided.</w:t>
       </w:r>
     </w:p>
     <w:p>
@@ -171,14 +245,24 @@
           <w:ilvl w:val="0"/>
           <w:numId w:val="5"/>
         </w:numPr>
+        <w:rPr>
+          <w:sz w:val="22"/>
+          <w:szCs w:val="22"/>
+        </w:rPr>
       </w:pPr>
       <w:r>
         <w:rPr>
           <w:b/>
+          <w:sz w:val="22"/>
+          <w:szCs w:val="22"/>
         </w:rPr>
         <w:t>Workflow run termination notifications</w:t>
       </w:r>
       <w:r>
+        <w:rPr>
+          <w:sz w:val="22"/>
+          <w:szCs w:val="22"/>
+        </w:rPr>
         <w:t xml:space="preserve"> through multiple mechanisms (RSS feed, email, SMS, twitter, etc. depending on deployment).</w:t>
       </w:r>
     </w:p>
@@ -189,14 +273,24 @@
           <w:ilvl w:val="0"/>
           <w:numId w:val="5"/>
         </w:numPr>
+        <w:rPr>
+          <w:sz w:val="22"/>
+          <w:szCs w:val="22"/>
+        </w:rPr>
       </w:pPr>
       <w:r>
         <w:rPr>
           <w:b/>
+          <w:sz w:val="22"/>
+          <w:szCs w:val="22"/>
         </w:rPr>
         <w:t>Security</w:t>
       </w:r>
       <w:r>
+        <w:rPr>
+          <w:sz w:val="22"/>
+          <w:szCs w:val="22"/>
+        </w:rPr>
         <w:t>, both of access to the service and access by the workflow runs to other services.</w:t>
       </w:r>
     </w:p>
@@ -207,14 +301,24 @@
           <w:ilvl w:val="0"/>
           <w:numId w:val="5"/>
         </w:numPr>
+        <w:rPr>
+          <w:sz w:val="22"/>
+          <w:szCs w:val="22"/>
+        </w:rPr>
       </w:pPr>
       <w:r>
         <w:rPr>
           <w:b/>
+          <w:sz w:val="22"/>
+          <w:szCs w:val="22"/>
         </w:rPr>
         <w:t>Administrative REST interface</w:t>
       </w:r>
       <w:r>
+        <w:rPr>
+          <w:sz w:val="22"/>
+          <w:szCs w:val="22"/>
+        </w:rPr>
         <w:t xml:space="preserve"> including resource accounting</w:t>
       </w:r>
     </w:p>
@@ -225,17 +329,31 @@
           <w:ilvl w:val="0"/>
           <w:numId w:val="5"/>
         </w:numPr>
-      </w:pPr>
-      <w:r>
+        <w:rPr>
+          <w:sz w:val="22"/>
+          <w:szCs w:val="22"/>
+        </w:rPr>
+      </w:pPr>
+      <w:r>
+        <w:rPr>
+          <w:sz w:val="22"/>
+          <w:szCs w:val="22"/>
+        </w:rPr>
         <w:t xml:space="preserve">Streaming of </w:t>
       </w:r>
       <w:r>
         <w:rPr>
           <w:b/>
+          <w:sz w:val="22"/>
+          <w:szCs w:val="22"/>
         </w:rPr>
         <w:t>large files</w:t>
       </w:r>
       <w:r>
+        <w:rPr>
+          <w:sz w:val="22"/>
+          <w:szCs w:val="22"/>
+        </w:rPr>
         <w:t xml:space="preserve"> both for download and upload.</w:t>
       </w:r>
     </w:p>
@@ -256,11 +374,15 @@
         </w:numPr>
         <w:rPr>
           <w:b/>
+          <w:sz w:val="22"/>
+          <w:szCs w:val="22"/>
         </w:rPr>
       </w:pPr>
       <w:r>
         <w:rPr>
           <w:b/>
+          <w:sz w:val="22"/>
+          <w:szCs w:val="22"/>
         </w:rPr>
         <w:t>Upload and Execution of arbitrary Taverna 2 workflows</w:t>
       </w:r>
@@ -272,14 +394,24 @@
           <w:ilvl w:val="0"/>
           <w:numId w:val="7"/>
         </w:numPr>
+        <w:rPr>
+          <w:sz w:val="22"/>
+          <w:szCs w:val="22"/>
+        </w:rPr>
       </w:pPr>
       <w:r>
         <w:rPr>
           <w:b/>
+          <w:sz w:val="22"/>
+          <w:szCs w:val="22"/>
         </w:rPr>
         <w:t>Access to Workflow's Interim Output Files</w:t>
       </w:r>
       <w:r>
+        <w:rPr>
+          <w:sz w:val="22"/>
+          <w:szCs w:val="22"/>
+        </w:rPr>
         <w:t>; no need to wait for the workflow to finish if the results are available sooner</w:t>
       </w:r>
     </w:p>
@@ -290,20 +422,38 @@
           <w:ilvl w:val="1"/>
           <w:numId w:val="7"/>
         </w:numPr>
+        <w:rPr>
+          <w:sz w:val="22"/>
+          <w:szCs w:val="22"/>
+        </w:rPr>
       </w:pPr>
       <w:r>
         <w:rPr>
           <w:b/>
+          <w:sz w:val="22"/>
+          <w:szCs w:val="22"/>
         </w:rPr>
         <w:t>Safe File Management</w:t>
       </w:r>
       <w:r>
+        <w:rPr>
+          <w:sz w:val="22"/>
+          <w:szCs w:val="22"/>
+        </w:rPr>
         <w:t xml:space="preserve"> for handling results; workflows cannot i</w:t>
       </w:r>
       <w:r>
+        <w:rPr>
+          <w:sz w:val="22"/>
+          <w:szCs w:val="22"/>
+        </w:rPr>
         <w:t>n</w:t>
       </w:r>
       <w:r>
+        <w:rPr>
+          <w:sz w:val="22"/>
+          <w:szCs w:val="22"/>
+        </w:rPr>
         <w:t>terfere with each others files</w:t>
       </w:r>
     </w:p>
@@ -314,13 +464,23 @@
           <w:ilvl w:val="0"/>
           <w:numId w:val="7"/>
         </w:numPr>
-      </w:pPr>
-      <w:r>
+        <w:rPr>
+          <w:sz w:val="22"/>
+          <w:szCs w:val="22"/>
+        </w:rPr>
+      </w:pPr>
+      <w:r>
+        <w:rPr>
+          <w:sz w:val="22"/>
+          <w:szCs w:val="22"/>
+        </w:rPr>
         <w:t xml:space="preserve">Simple mechanism for </w:t>
       </w:r>
       <w:r>
         <w:rPr>
           <w:b/>
+          <w:sz w:val="22"/>
+          <w:szCs w:val="22"/>
         </w:rPr>
         <w:t>Removal of Expired Workflows</w:t>
       </w:r>
@@ -332,17 +492,31 @@
           <w:ilvl w:val="0"/>
           <w:numId w:val="7"/>
         </w:numPr>
-      </w:pPr>
-      <w:r>
+        <w:rPr>
+          <w:sz w:val="22"/>
+          <w:szCs w:val="22"/>
+        </w:rPr>
+      </w:pPr>
+      <w:r>
+        <w:rPr>
+          <w:sz w:val="22"/>
+          <w:szCs w:val="22"/>
+        </w:rPr>
         <w:t xml:space="preserve">Support for both </w:t>
       </w:r>
       <w:r>
         <w:rPr>
           <w:b/>
+          <w:sz w:val="22"/>
+          <w:szCs w:val="22"/>
         </w:rPr>
         <w:t>RESTful and SOAP APIs</w:t>
       </w:r>
       <w:r>
+        <w:rPr>
+          <w:sz w:val="22"/>
+          <w:szCs w:val="22"/>
+        </w:rPr>
         <w:t>, for easier tooling</w:t>
       </w:r>
     </w:p>
@@ -355,13 +529,54 @@
         </w:numPr>
         <w:rPr>
           <w:b/>
+          <w:sz w:val="22"/>
+          <w:szCs w:val="22"/>
         </w:rPr>
       </w:pPr>
       <w:r>
         <w:rPr>
           <w:b/>
+          <w:sz w:val="22"/>
+          <w:szCs w:val="22"/>
         </w:rPr>
         <w:t>JMX-based Management API</w:t>
+      </w:r>
+    </w:p>
+    <w:p>
+      <w:pPr>
+        <w:pStyle w:val="NormalParagraph"/>
+      </w:pPr>
+      <w:r>
+        <w:t>There are only bug-fixes and exceptionally minor feature changes from T</w:t>
+      </w:r>
+      <w:r>
+        <w:t>a</w:t>
+      </w:r>
+      <w:r>
+        <w:t xml:space="preserve">verna Server 2.4 to 2.4.1. For a full list, see </w:t>
+      </w:r>
+      <w:hyperlink r:id="rId8" w:history="1">
+        <w:r>
+          <w:rPr>
+            <w:rStyle w:val="Hyperlink"/>
+          </w:rPr>
+          <w:t>the change-log in our issue dat</w:t>
+        </w:r>
+        <w:r>
+          <w:rPr>
+            <w:rStyle w:val="Hyperlink"/>
+          </w:rPr>
+          <w:t>a</w:t>
+        </w:r>
+        <w:r>
+          <w:rPr>
+            <w:rStyle w:val="Hyperlink"/>
+          </w:rPr>
+          <w:t>base</w:t>
+        </w:r>
+      </w:hyperlink>
+      <w:r>
+        <w:t>.</w:t>
       </w:r>
     </w:p>
     <w:p>
@@ -379,8 +594,16 @@
           <w:ilvl w:val="0"/>
           <w:numId w:val="6"/>
         </w:numPr>
-      </w:pPr>
-      <w:r>
+        <w:rPr>
+          <w:sz w:val="22"/>
+          <w:szCs w:val="22"/>
+        </w:rPr>
+      </w:pPr>
+      <w:r>
+        <w:rPr>
+          <w:sz w:val="22"/>
+          <w:szCs w:val="22"/>
+        </w:rPr>
         <w:t>Provenance Database</w:t>
       </w:r>
     </w:p>
@@ -391,8 +614,16 @@
           <w:ilvl w:val="0"/>
           <w:numId w:val="6"/>
         </w:numPr>
-      </w:pPr>
-      <w:r>
+        <w:rPr>
+          <w:sz w:val="22"/>
+          <w:szCs w:val="22"/>
+        </w:rPr>
+      </w:pPr>
+      <w:r>
+        <w:rPr>
+          <w:sz w:val="22"/>
+          <w:szCs w:val="22"/>
+        </w:rPr>
         <w:t>Workflow Execution Model</w:t>
       </w:r>
     </w:p>
@@ -1102,7 +1333,7 @@
       <w:r>
         <w:t xml:space="preserve"> to configure Tomcat to support HTTPS if you are planning to use the default secure configuration; to do this, follow the instructions on the Tomcat site (</w:t>
       </w:r>
-      <w:hyperlink r:id="rId8" w:history="1">
+      <w:hyperlink r:id="rId9" w:history="1">
         <w:r>
           <w:rPr>
             <w:rStyle w:val="Hyperlink"/>
@@ -2410,6 +2641,38 @@
     </w:p>
     <w:p>
       <w:pPr>
+        <w:pStyle w:val="NormalParagraph"/>
+      </w:pPr>
+      <w:r>
+        <w:rPr>
+          <w:b/>
+          <w:i/>
+        </w:rPr>
+        <w:t>The majority of these properties should not be set,</w:t>
+      </w:r>
+      <w:r>
+        <w:t xml:space="preserve"> as they default to reason</w:t>
+      </w:r>
+      <w:r>
+        <w:t>a</w:t>
+      </w:r>
+      <w:r>
+        <w:t>ble parameters. The exceptions are those used to enable optional notification mechanisms; those are all disabled by default unless the required extra prope</w:t>
+      </w:r>
+      <w:r>
+        <w:t>r</w:t>
+      </w:r>
+      <w:r>
+        <w:t>ties are set (see below for instructions)</w:t>
+      </w:r>
+      <w:bookmarkStart w:id="1" w:name="_GoBack"/>
+      <w:bookmarkEnd w:id="1"/>
+      <w:r>
+        <w:t>.</w:t>
+      </w:r>
+    </w:p>
+    <w:p>
+      <w:pPr>
         <w:pStyle w:val="Literaltext"/>
         <w:rPr>
           <w:rStyle w:val="Comment"/>
@@ -2492,6 +2755,62 @@
     <w:p>
       <w:pPr>
         <w:pStyle w:val="Literaltext"/>
+      </w:pPr>
+    </w:p>
+    <w:p>
+      <w:pPr>
+        <w:pStyle w:val="Literaltext"/>
+        <w:rPr>
+          <w:rStyle w:val="Comment"/>
+        </w:rPr>
+      </w:pPr>
+      <w:r>
+        <w:rPr>
+          <w:rStyle w:val="Comment"/>
+        </w:rPr>
+        <w:t xml:space="preserve"># </w:t>
+      </w:r>
+      <w:r>
+        <w:rPr>
+          <w:rStyle w:val="Comment"/>
+        </w:rPr>
+        <w:t>The HTTP authorization realm; should be different from all other</w:t>
+      </w:r>
+    </w:p>
+    <w:p>
+      <w:pPr>
+        <w:pStyle w:val="Literaltext"/>
+        <w:rPr>
+          <w:rStyle w:val="Comment"/>
+        </w:rPr>
+      </w:pPr>
+      <w:r>
+        <w:rPr>
+          <w:rStyle w:val="Comment"/>
+        </w:rPr>
+        <w:t># webapps on the deployment server</w:t>
+      </w:r>
+    </w:p>
+    <w:p>
+      <w:pPr>
+        <w:pStyle w:val="Literaltext"/>
+      </w:pPr>
+      <w:r>
+        <w:rPr>
+          <w:rStyle w:val="XMLElement"/>
+        </w:rPr>
+        <w:t>http.realmName:</w:t>
+      </w:r>
+      <w:r>
+        <w:t xml:space="preserve">         tavernaserver</w:t>
+      </w:r>
+    </w:p>
+    <w:p>
+      <w:pPr>
+        <w:pStyle w:val="Literaltext"/>
+        <w:rPr>
+          <w:rStyle w:val="Comment"/>
+        </w:rPr>
       </w:pPr>
     </w:p>
     <w:p>
@@ -2892,40 +3211,6 @@
       </w:r>
       <w:r>
         <w:t xml:space="preserve">                  2</w:t>
-      </w:r>
-    </w:p>
-    <w:p>
-      <w:pPr>
-        <w:pStyle w:val="Literaltext"/>
-      </w:pPr>
-    </w:p>
-    <w:p>
-      <w:pPr>
-        <w:pStyle w:val="Literaltext"/>
-        <w:rPr>
-          <w:rStyle w:val="Comment"/>
-        </w:rPr>
-      </w:pPr>
-      <w:r>
-        <w:rPr>
-          <w:rStyle w:val="Comment"/>
-        </w:rPr>
-        <w:t># Stylesheet to apply to generated XML - EXPERIMENTAL!</w:t>
-      </w:r>
-    </w:p>
-    <w:p>
-      <w:pPr>
-        <w:pStyle w:val="Literaltext"/>
-      </w:pPr>
-      <w:r>
-        <w:rPr>
-          <w:rStyle w:val="XMLElement"/>
-        </w:rPr>
-        <w:t>xml.stylesheet.url:</w:t>
-      </w:r>
-      <w:r>
-        <w:br/>
-        <w:t xml:space="preserve">        http://www.linkwerk.com/pub/xml/xml2html/xml2html.xslt</w:t>
       </w:r>
     </w:p>
     <w:p>
@@ -6130,11 +6415,11 @@
       <w:pPr>
         <w:pStyle w:val="Heading4"/>
       </w:pPr>
-      <w:bookmarkStart w:id="1" w:name="_Ref180479217"/>
+      <w:bookmarkStart w:id="2" w:name="_Ref180479217"/>
       <w:r>
         <w:t>Windows Mode</w:t>
       </w:r>
-      <w:bookmarkEnd w:id="1"/>
+      <w:bookmarkEnd w:id="2"/>
     </w:p>
     <w:p>
       <w:pPr>
@@ -9326,12 +9611,7 @@
       </w:r>
     </w:p>
     <w:sectPr>
-      <w:headerReference w:type="even" r:id="rId9"/>
-      <w:headerReference w:type="default" r:id="rId10"/>
-      <w:footerReference w:type="even" r:id="rId11"/>
-      <w:footerReference w:type="default" r:id="rId12"/>
-      <w:headerReference w:type="first" r:id="rId13"/>
-      <w:footerReference w:type="first" r:id="rId14"/>
+      <w:footerReference w:type="default" r:id="rId10"/>
       <w:pgSz w:w="11900" w:h="16840"/>
       <w:pgMar w:top="1440" w:right="1800" w:bottom="1440" w:left="1800" w:header="708" w:footer="708" w:gutter="0"/>
       <w:cols w:space="708"/>
@@ -9360,16 +9640,6 @@
 </file>
 
 <file path=word/footer1.xml><?xml version="1.0" encoding="utf-8"?>
-<w:ftr xmlns:wpc="http://schemas.microsoft.com/office/word/2010/wordprocessingCanvas" xmlns:mo="http://schemas.microsoft.com/office/mac/office/2008/main" xmlns:mc="http://schemas.openxmlformats.org/markup-compatibility/2006" xmlns:mv="urn:schemas-microsoft-com:mac:vml" xmlns:o="urn:schemas-microsoft-com:office:office" xmlns:r="http://schemas.openxmlformats.org/officeDocument/2006/relationships" xmlns:m="http://schemas.openxmlformats.org/officeDocument/2006/math" xmlns:v="urn:schemas-microsoft-com:vml" xmlns:wp14="http://schemas.microsoft.com/office/word/2010/wordprocessingDrawing" xmlns:wp="http://schemas.openxmlformats.org/drawingml/2006/wordprocessingDrawing" xmlns:w10="urn:schemas-microsoft-com:office:word" xmlns:w="http://schemas.openxmlformats.org/wordprocessingml/2006/main" xmlns:w14="http://schemas.microsoft.com/office/word/2010/wordml" xmlns:wpg="http://schemas.microsoft.com/office/word/2010/wordprocessingGroup" xmlns:wpi="http://schemas.microsoft.com/office/word/2010/wordprocessingInk" xmlns:wne="http://schemas.microsoft.com/office/word/2006/wordml" xmlns:wps="http://schemas.microsoft.com/office/word/2010/wordprocessingShape" mc:Ignorable="w14 wp14">
-  <w:p>
-    <w:pPr>
-      <w:pStyle w:val="Footer"/>
-    </w:pPr>
-  </w:p>
-</w:ftr>
-</file>
-
-<file path=word/footer2.xml><?xml version="1.0" encoding="utf-8"?>
 <w:ftr xmlns:wpc="http://schemas.microsoft.com/office/word/2010/wordprocessingCanvas" xmlns:mo="http://schemas.microsoft.com/office/mac/office/2008/main" xmlns:mc="http://schemas.openxmlformats.org/markup-compatibility/2006" xmlns:mv="urn:schemas-microsoft-com:mac:vml" xmlns:o="urn:schemas-microsoft-com:office:office" xmlns:r="http://schemas.openxmlformats.org/officeDocument/2006/relationships" xmlns:m="http://schemas.openxmlformats.org/officeDocument/2006/math" xmlns:v="urn:schemas-microsoft-com:vml" xmlns:wp14="http://schemas.microsoft.com/office/word/2010/wordprocessingDrawing" xmlns:wp="http://schemas.openxmlformats.org/drawingml/2006/wordprocessingDrawing" xmlns:w10="urn:schemas-microsoft-com:office:word" xmlns:w="http://schemas.openxmlformats.org/wordprocessingml/2006/main" xmlns:w14="http://schemas.microsoft.com/office/word/2010/wordml" xmlns:wpg="http://schemas.microsoft.com/office/word/2010/wordprocessingGroup" xmlns:wpi="http://schemas.microsoft.com/office/word/2010/wordprocessingInk" xmlns:wne="http://schemas.microsoft.com/office/word/2006/wordml" xmlns:wps="http://schemas.microsoft.com/office/word/2010/wordprocessingShape" mc:Ignorable="w14 wp14">
   <w:p>
     <w:pPr>
@@ -9399,7 +9669,6 @@
       </w:rPr>
       <w:t xml:space="preserve">Taverna </w:t>
     </w:r>
-    <w:bookmarkStart w:id="2" w:name="_GoBack"/>
     <w:r>
       <w:rPr>
         <w:rFonts w:asciiTheme="majorHAnsi" w:hAnsiTheme="majorHAnsi"/>
@@ -9410,9 +9679,8 @@
         <w:sz w:val="20"/>
         <w:szCs w:val="20"/>
       </w:rPr>
-      <w:t>2.4</w:t>
+      <w:t>2.4.1</w:t>
     </w:r>
-    <w:bookmarkEnd w:id="2"/>
     <w:r>
       <w:rPr>
         <w:rFonts w:asciiTheme="majorHAnsi" w:hAnsiTheme="majorHAnsi"/>
@@ -9586,16 +9854,6 @@
 </w:ftr>
 </file>
 
-<file path=word/footer3.xml><?xml version="1.0" encoding="utf-8"?>
-<w:ftr xmlns:wpc="http://schemas.microsoft.com/office/word/2010/wordprocessingCanvas" xmlns:mo="http://schemas.microsoft.com/office/mac/office/2008/main" xmlns:mc="http://schemas.openxmlformats.org/markup-compatibility/2006" xmlns:mv="urn:schemas-microsoft-com:mac:vml" xmlns:o="urn:schemas-microsoft-com:office:office" xmlns:r="http://schemas.openxmlformats.org/officeDocument/2006/relationships" xmlns:m="http://schemas.openxmlformats.org/officeDocument/2006/math" xmlns:v="urn:schemas-microsoft-com:vml" xmlns:wp14="http://schemas.microsoft.com/office/word/2010/wordprocessingDrawing" xmlns:wp="http://schemas.openxmlformats.org/drawingml/2006/wordprocessingDrawing" xmlns:w10="urn:schemas-microsoft-com:office:word" xmlns:w="http://schemas.openxmlformats.org/wordprocessingml/2006/main" xmlns:w14="http://schemas.microsoft.com/office/word/2010/wordml" xmlns:wpg="http://schemas.microsoft.com/office/word/2010/wordprocessingGroup" xmlns:wpi="http://schemas.microsoft.com/office/word/2010/wordprocessingInk" xmlns:wne="http://schemas.microsoft.com/office/word/2006/wordml" xmlns:wps="http://schemas.microsoft.com/office/word/2010/wordprocessingShape" mc:Ignorable="w14 wp14">
-  <w:p>
-    <w:pPr>
-      <w:pStyle w:val="Footer"/>
-    </w:pPr>
-  </w:p>
-</w:ftr>
-</file>
-
 <file path=word/footnotes.xml><?xml version="1.0" encoding="utf-8"?>
 <w:footnotes xmlns:wpc="http://schemas.microsoft.com/office/word/2010/wordprocessingCanvas" xmlns:mo="http://schemas.microsoft.com/office/mac/office/2008/main" xmlns:mc="http://schemas.openxmlformats.org/markup-compatibility/2006" xmlns:mv="urn:schemas-microsoft-com:mac:vml" xmlns:o="urn:schemas-microsoft-com:office:office" xmlns:r="http://schemas.openxmlformats.org/officeDocument/2006/relationships" xmlns:m="http://schemas.openxmlformats.org/officeDocument/2006/math" xmlns:v="urn:schemas-microsoft-com:vml" xmlns:wp14="http://schemas.microsoft.com/office/word/2010/wordprocessingDrawing" xmlns:wp="http://schemas.openxmlformats.org/drawingml/2006/wordprocessingDrawing" xmlns:w10="urn:schemas-microsoft-com:office:word" xmlns:w="http://schemas.openxmlformats.org/wordprocessingml/2006/main" xmlns:w14="http://schemas.microsoft.com/office/word/2010/wordml" xmlns:wpg="http://schemas.microsoft.com/office/word/2010/wordprocessingGroup" xmlns:wpi="http://schemas.microsoft.com/office/word/2010/wordprocessingInk" xmlns:wne="http://schemas.microsoft.com/office/word/2006/wordml" xmlns:wps="http://schemas.microsoft.com/office/word/2010/wordprocessingShape" mc:Ignorable="w14 wp14">
   <w:footnote w:type="separator" w:id="-1">
@@ -9735,36 +9993,6 @@
     </w:p>
   </w:footnote>
 </w:footnotes>
-</file>
-
-<file path=word/header1.xml><?xml version="1.0" encoding="utf-8"?>
-<w:hdr xmlns:wpc="http://schemas.microsoft.com/office/word/2010/wordprocessingCanvas" xmlns:mo="http://schemas.microsoft.com/office/mac/office/2008/main" xmlns:mc="http://schemas.openxmlformats.org/markup-compatibility/2006" xmlns:mv="urn:schemas-microsoft-com:mac:vml" xmlns:o="urn:schemas-microsoft-com:office:office" xmlns:r="http://schemas.openxmlformats.org/officeDocument/2006/relationships" xmlns:m="http://schemas.openxmlformats.org/officeDocument/2006/math" xmlns:v="urn:schemas-microsoft-com:vml" xmlns:wp14="http://schemas.microsoft.com/office/word/2010/wordprocessingDrawing" xmlns:wp="http://schemas.openxmlformats.org/drawingml/2006/wordprocessingDrawing" xmlns:w10="urn:schemas-microsoft-com:office:word" xmlns:w="http://schemas.openxmlformats.org/wordprocessingml/2006/main" xmlns:w14="http://schemas.microsoft.com/office/word/2010/wordml" xmlns:wpg="http://schemas.microsoft.com/office/word/2010/wordprocessingGroup" xmlns:wpi="http://schemas.microsoft.com/office/word/2010/wordprocessingInk" xmlns:wne="http://schemas.microsoft.com/office/word/2006/wordml" xmlns:wps="http://schemas.microsoft.com/office/word/2010/wordprocessingShape" mc:Ignorable="w14 wp14">
-  <w:p>
-    <w:pPr>
-      <w:pStyle w:val="Header"/>
-    </w:pPr>
-  </w:p>
-</w:hdr>
-</file>
-
-<file path=word/header2.xml><?xml version="1.0" encoding="utf-8"?>
-<w:hdr xmlns:wpc="http://schemas.microsoft.com/office/word/2010/wordprocessingCanvas" xmlns:mo="http://schemas.microsoft.com/office/mac/office/2008/main" xmlns:mc="http://schemas.openxmlformats.org/markup-compatibility/2006" xmlns:mv="urn:schemas-microsoft-com:mac:vml" xmlns:o="urn:schemas-microsoft-com:office:office" xmlns:r="http://schemas.openxmlformats.org/officeDocument/2006/relationships" xmlns:m="http://schemas.openxmlformats.org/officeDocument/2006/math" xmlns:v="urn:schemas-microsoft-com:vml" xmlns:wp14="http://schemas.microsoft.com/office/word/2010/wordprocessingDrawing" xmlns:wp="http://schemas.openxmlformats.org/drawingml/2006/wordprocessingDrawing" xmlns:w10="urn:schemas-microsoft-com:office:word" xmlns:w="http://schemas.openxmlformats.org/wordprocessingml/2006/main" xmlns:w14="http://schemas.microsoft.com/office/word/2010/wordml" xmlns:wpg="http://schemas.microsoft.com/office/word/2010/wordprocessingGroup" xmlns:wpi="http://schemas.microsoft.com/office/word/2010/wordprocessingInk" xmlns:wne="http://schemas.microsoft.com/office/word/2006/wordml" xmlns:wps="http://schemas.microsoft.com/office/word/2010/wordprocessingShape" mc:Ignorable="w14 wp14">
-  <w:p>
-    <w:pPr>
-      <w:pStyle w:val="Header"/>
-    </w:pPr>
-  </w:p>
-</w:hdr>
-</file>
-
-<file path=word/header3.xml><?xml version="1.0" encoding="utf-8"?>
-<w:hdr xmlns:wpc="http://schemas.microsoft.com/office/word/2010/wordprocessingCanvas" xmlns:mo="http://schemas.microsoft.com/office/mac/office/2008/main" xmlns:mc="http://schemas.openxmlformats.org/markup-compatibility/2006" xmlns:mv="urn:schemas-microsoft-com:mac:vml" xmlns:o="urn:schemas-microsoft-com:office:office" xmlns:r="http://schemas.openxmlformats.org/officeDocument/2006/relationships" xmlns:m="http://schemas.openxmlformats.org/officeDocument/2006/math" xmlns:v="urn:schemas-microsoft-com:vml" xmlns:wp14="http://schemas.microsoft.com/office/word/2010/wordprocessingDrawing" xmlns:wp="http://schemas.openxmlformats.org/drawingml/2006/wordprocessingDrawing" xmlns:w10="urn:schemas-microsoft-com:office:word" xmlns:w="http://schemas.openxmlformats.org/wordprocessingml/2006/main" xmlns:w14="http://schemas.microsoft.com/office/word/2010/wordml" xmlns:wpg="http://schemas.microsoft.com/office/word/2010/wordprocessingGroup" xmlns:wpi="http://schemas.microsoft.com/office/word/2010/wordprocessingInk" xmlns:wne="http://schemas.microsoft.com/office/word/2006/wordml" xmlns:wps="http://schemas.microsoft.com/office/word/2010/wordprocessingShape" mc:Ignorable="w14 wp14">
-  <w:p>
-    <w:pPr>
-      <w:pStyle w:val="Header"/>
-    </w:pPr>
-  </w:p>
-</w:hdr>
 </file>
 
 <file path=word/numbering.xml><?xml version="1.0" encoding="utf-8"?>
